--- a/Posts/2023/07(Jul)/CommonCents/CC_07(Jul)_2023_Californias Insurrance Woes.docx
+++ b/Posts/2023/07(Jul)/CommonCents/CC_07(Jul)_2023_Californias Insurrance Woes.docx
@@ -1,7 +1,16 @@
 
 <file path=word/document.xml><?xml version="1.0" encoding="utf-8"?>
-<w:document xmlns:wpc="http://schemas.microsoft.com/office/word/2010/wordprocessingCanvas" xmlns:cx="http://schemas.microsoft.com/office/drawing/2014/chartex" xmlns:cx1="http://schemas.microsoft.com/office/drawing/2015/9/8/chartex" xmlns:cx2="http://schemas.microsoft.com/office/drawing/2015/10/21/chartex" xmlns:cx3="http://schemas.microsoft.com/office/drawing/2016/5/9/chartex" xmlns:cx4="http://schemas.microsoft.com/office/drawing/2016/5/10/chartex" xmlns:cx5="http://schemas.microsoft.com/office/drawing/2016/5/11/chartex" xmlns:cx6="http://schemas.microsoft.com/office/drawing/2016/5/12/chartex" xmlns:cx7="http://schemas.microsoft.com/office/drawing/2016/5/13/chartex" xmlns:cx8="http://schemas.microsoft.com/office/drawing/2016/5/14/chartex" xmlns:mc="http://schemas.openxmlformats.org/markup-compatibility/2006" xmlns:aink="http://schemas.microsoft.com/office/drawing/2016/ink" xmlns:am3d="http://schemas.microsoft.com/office/drawing/2017/model3d" xmlns:o="urn:schemas-microsoft-com:office:office" xmlns:oel="http://schemas.microsoft.com/office/2019/extlst" xmlns:r="http://schemas.openxmlformats.org/officeDocument/2006/relationships" xmlns:m="http://schemas.openxmlformats.org/officeDocument/2006/math" xmlns:v="urn:schemas-microsoft-com:vml" xmlns:wp14="http://schemas.microsoft.com/office/word/2010/wordprocessingDrawing" xmlns:wp="http://schemas.openxmlformats.org/drawingml/2006/wordprocessingDrawing" xmlns:w10="urn:schemas-microsoft-com:office:word" xmlns:w="http://schemas.openxmlformats.org/wordprocessingml/2006/main" xmlns:w14="http://schemas.microsoft.com/office/word/2010/wordml" xmlns:w15="http://schemas.microsoft.com/office/word/2012/wordml" xmlns:w16cex="http://schemas.microsoft.com/office/word/2018/wordml/cex" xmlns:w16cid="http://schemas.microsoft.com/office/word/2016/wordml/cid" xmlns:w16="http://schemas.microsoft.com/office/word/2018/wordml" xmlns:w16sdtdh="http://schemas.microsoft.com/office/word/2020/wordml/sdtdatahash" xmlns:w16se="http://schemas.microsoft.com/office/word/2015/wordml/symex" xmlns:wpg="http://schemas.microsoft.com/office/word/2010/wordprocessingGroup" xmlns:wpi="http://schemas.microsoft.com/office/word/2010/wordprocessingInk" xmlns:wne="http://schemas.microsoft.com/office/word/2006/wordml" xmlns:wps="http://schemas.microsoft.com/office/word/2010/wordprocessingShape" mc:Ignorable="w14 w15 w16se w16cid w16 w16cex w16sdtdh wp14">
+<w:document xmlns:wpc="http://schemas.microsoft.com/office/word/2010/wordprocessingCanvas" xmlns:cx="http://schemas.microsoft.com/office/drawing/2014/chartex" xmlns:cx1="http://schemas.microsoft.com/office/drawing/2015/9/8/chartex" xmlns:cx2="http://schemas.microsoft.com/office/drawing/2015/10/21/chartex" xmlns:cx3="http://schemas.microsoft.com/office/drawing/2016/5/9/chartex" xmlns:cx4="http://schemas.microsoft.com/office/drawing/2016/5/10/chartex" xmlns:cx5="http://schemas.microsoft.com/office/drawing/2016/5/11/chartex" xmlns:cx6="http://schemas.microsoft.com/office/drawing/2016/5/12/chartex" xmlns:cx7="http://schemas.microsoft.com/office/drawing/2016/5/13/chartex" xmlns:cx8="http://schemas.microsoft.com/office/drawing/2016/5/14/chartex" xmlns:mc="http://schemas.openxmlformats.org/markup-compatibility/2006" xmlns:aink="http://schemas.microsoft.com/office/drawing/2016/ink" xmlns:am3d="http://schemas.microsoft.com/office/drawing/2017/model3d" xmlns:o="urn:schemas-microsoft-com:office:office" xmlns:oel="http://schemas.microsoft.com/office/2019/extlst" xmlns:r="http://schemas.openxmlformats.org/officeDocument/2006/relationships" xmlns:m="http://schemas.openxmlformats.org/officeDocument/2006/math" xmlns:v="urn:schemas-microsoft-com:vml" xmlns:wp14="http://schemas.microsoft.com/office/word/2010/wordprocessingDrawing" xmlns:wp="http://schemas.openxmlformats.org/drawingml/2006/wordprocessingDrawing" xmlns:w10="urn:schemas-microsoft-com:office:word" xmlns:w="http://schemas.openxmlformats.org/wordprocessingml/2006/main" xmlns:w14="http://schemas.microsoft.com/office/word/2010/wordml" xmlns:w15="http://schemas.microsoft.com/office/word/2012/wordml" xmlns:w16cex="http://schemas.microsoft.com/office/word/2018/wordml/cex" xmlns:w16cid="http://schemas.microsoft.com/office/word/2016/wordml/cid" xmlns:w16="http://schemas.microsoft.com/office/word/2018/wordml" xmlns:w16du="http://schemas.microsoft.com/office/word/2023/wordml/word16du" xmlns:w16sdtdh="http://schemas.microsoft.com/office/word/2020/wordml/sdtdatahash" xmlns:w16sdtfl="http://schemas.microsoft.com/office/word/2024/wordml/sdtformatlock" xmlns:w16se="http://schemas.microsoft.com/office/word/2015/wordml/symex" xmlns:wpg="http://schemas.microsoft.com/office/word/2010/wordprocessingGroup" xmlns:wpi="http://schemas.microsoft.com/office/word/2010/wordprocessingInk" xmlns:wne="http://schemas.microsoft.com/office/word/2006/wordml" xmlns:wps="http://schemas.microsoft.com/office/word/2010/wordprocessingShape" mc:Ignorable="w14 w15 w16se w16cid w16 w16cex w16sdtdh w16sdtfl w16du wp14">
   <w:body>
+    <w:p>
+      <w:pPr>
+        <w:pStyle w:val="Heading1"/>
+      </w:pPr>
+      <w:r>
+        <w:t>California Burning</w:t>
+      </w:r>
+    </w:p>
+    <w:p/>
     <w:p>
       <w:r>
         <w:t xml:space="preserve">In his book </w:t>
@@ -148,10 +157,58 @@
     </w:p>
     <w:p>
       <w:r>
-        <w:t>**image**</w:t>
-      </w:r>
-    </w:p>
-    <w:p>
+        <w:rPr>
+          <w:noProof/>
+        </w:rPr>
+        <w:drawing>
+          <wp:inline distT="0" distB="0" distL="0" distR="0" wp14:anchorId="5329723A" wp14:editId="4479DE93">
+            <wp:extent cx="5943600" cy="3280410"/>
+            <wp:effectExtent l="0" t="0" r="0" b="0"/>
+            <wp:docPr id="1692274101" name="Picture 1" descr="A sign with text on it&#10;&#10;AI-generated content may be incorrect."/>
+            <wp:cNvGraphicFramePr>
+              <a:graphicFrameLocks xmlns:a="http://schemas.openxmlformats.org/drawingml/2006/main" noChangeAspect="1"/>
+            </wp:cNvGraphicFramePr>
+            <a:graphic xmlns:a="http://schemas.openxmlformats.org/drawingml/2006/main">
+              <a:graphicData uri="http://schemas.openxmlformats.org/drawingml/2006/picture">
+                <pic:pic xmlns:pic="http://schemas.openxmlformats.org/drawingml/2006/picture">
+                  <pic:nvPicPr>
+                    <pic:cNvPr id="1692274101" name="Picture 1" descr="A sign with text on it&#10;&#10;AI-generated content may be incorrect."/>
+                    <pic:cNvPicPr>
+                      <a:picLocks noChangeAspect="1" noChangeArrowheads="1"/>
+                    </pic:cNvPicPr>
+                  </pic:nvPicPr>
+                  <pic:blipFill>
+                    <a:blip r:embed="rId5">
+                      <a:extLst>
+                        <a:ext uri="{28A0092B-C50C-407E-A947-70E740481C1C}">
+                          <a14:useLocalDpi xmlns:a14="http://schemas.microsoft.com/office/drawing/2010/main" val="0"/>
+                        </a:ext>
+                      </a:extLst>
+                    </a:blip>
+                    <a:srcRect/>
+                    <a:stretch>
+                      <a:fillRect/>
+                    </a:stretch>
+                  </pic:blipFill>
+                  <pic:spPr bwMode="auto">
+                    <a:xfrm>
+                      <a:off x="0" y="0"/>
+                      <a:ext cx="5943600" cy="3280410"/>
+                    </a:xfrm>
+                    <a:prstGeom prst="rect">
+                      <a:avLst/>
+                    </a:prstGeom>
+                    <a:noFill/>
+                    <a:ln>
+                      <a:noFill/>
+                    </a:ln>
+                  </pic:spPr>
+                </pic:pic>
+              </a:graphicData>
+            </a:graphic>
+          </wp:inline>
+        </w:drawing>
+      </w:r>
       <w:r>
         <w:t xml:space="preserve">Can all of these woes be laid at the feet of governance?  </w:t>
       </w:r>
@@ -179,35 +236,17 @@
     </w:p>
     <w:p>
       <w:r>
-        <w:t xml:space="preserve">In his </w:t>
-      </w:r>
-      <w:r>
-        <w:t xml:space="preserve">article </w:t>
-      </w:r>
-      <w:hyperlink r:id="rId5" w:history="1">
+        <w:lastRenderedPageBreak/>
+        <w:t xml:space="preserve">In his article </w:t>
+      </w:r>
+      <w:hyperlink r:id="rId6" w:history="1">
         <w:r>
           <w:rPr>
             <w:rStyle w:val="Hyperlink"/>
             <w:i/>
             <w:iCs/>
           </w:rPr>
-          <w:t xml:space="preserve">Of Course Home Insurers Are Fleeing </w:t>
-        </w:r>
-        <w:r>
-          <w:rPr>
-            <w:rStyle w:val="Hyperlink"/>
-            <w:i/>
-            <w:iCs/>
-          </w:rPr>
-          <w:t>C</w:t>
-        </w:r>
-        <w:r>
-          <w:rPr>
-            <w:rStyle w:val="Hyperlink"/>
-            <w:i/>
-            <w:iCs/>
-          </w:rPr>
-          <w:t>alifornia</w:t>
+          <w:t>Of Course Home Insurers Are Fleeing California</w:t>
         </w:r>
       </w:hyperlink>
       <w:r>
@@ -267,7 +306,7 @@
       <w:r>
         <w:t xml:space="preserve">the video </w:t>
       </w:r>
-      <w:hyperlink r:id="rId6" w:history="1">
+      <w:hyperlink r:id="rId7" w:history="1">
         <w:r>
           <w:rPr>
             <w:rStyle w:val="Hyperlink"/>
@@ -289,7 +328,41 @@
     </w:p>
     <w:p>
       <w:r>
-        <w:t>**video**</w:t>
+        <w:drawing>
+          <wp:inline distT="0" distB="0" distL="0" distR="0" wp14:anchorId="539272B4" wp14:editId="750B58F2">
+            <wp:extent cx="5943600" cy="3389630"/>
+            <wp:effectExtent l="0" t="0" r="0" b="1270"/>
+            <wp:docPr id="408882889" name="Picture 1" descr="A group of men on a television screen&#10;&#10;AI-generated content may be incorrect."/>
+            <wp:cNvGraphicFramePr>
+              <a:graphicFrameLocks xmlns:a="http://schemas.openxmlformats.org/drawingml/2006/main" noChangeAspect="1"/>
+            </wp:cNvGraphicFramePr>
+            <a:graphic xmlns:a="http://schemas.openxmlformats.org/drawingml/2006/main">
+              <a:graphicData uri="http://schemas.openxmlformats.org/drawingml/2006/picture">
+                <pic:pic xmlns:pic="http://schemas.openxmlformats.org/drawingml/2006/picture">
+                  <pic:nvPicPr>
+                    <pic:cNvPr id="408882889" name="Picture 1" descr="A group of men on a television screen&#10;&#10;AI-generated content may be incorrect."/>
+                    <pic:cNvPicPr/>
+                  </pic:nvPicPr>
+                  <pic:blipFill>
+                    <a:blip r:embed="rId8"/>
+                    <a:stretch>
+                      <a:fillRect/>
+                    </a:stretch>
+                  </pic:blipFill>
+                  <pic:spPr>
+                    <a:xfrm>
+                      <a:off x="0" y="0"/>
+                      <a:ext cx="5943600" cy="3389630"/>
+                    </a:xfrm>
+                    <a:prstGeom prst="rect">
+                      <a:avLst/>
+                    </a:prstGeom>
+                  </pic:spPr>
+                </pic:pic>
+              </a:graphicData>
+            </a:graphic>
+          </wp:inline>
+        </w:drawing>
       </w:r>
     </w:p>
     <w:p>
@@ -311,10 +384,7 @@
         <w:t xml:space="preserve"> </w:t>
       </w:r>
       <w:r>
-        <w:t>the only people who can build or rebuild in such places are those wealthy enough to afford skyrocketing premiums and fire-resistant construction materials and techniques. The result is “gentrification by fire,” as the Washington Post termed it.</w:t>
-      </w:r>
-      <w:r>
-        <w:t>**</w:t>
+        <w:t>the only people who can build or rebuild in such places are those wealthy enough to afford skyrocketing premiums and fire-resistant construction materials and techniques. The result is “gentrification by fire,” as the Washington Post termed it.**</w:t>
       </w:r>
     </w:p>
     <w:p>
@@ -379,111 +449,77 @@
       <w:r>
         <w:t xml:space="preserve">In her article </w:t>
       </w:r>
-      <w:hyperlink r:id="rId7" w:history="1">
+      <w:hyperlink r:id="rId9" w:history="1">
         <w:r>
           <w:rPr>
             <w:rStyle w:val="Hyperlink"/>
             <w:i/>
             <w:iCs/>
           </w:rPr>
-          <w:t>Why insurance com</w:t>
-        </w:r>
-        <w:r>
-          <w:rPr>
-            <w:rStyle w:val="Hyperlink"/>
-            <w:i/>
-            <w:iCs/>
-          </w:rPr>
-          <w:t>p</w:t>
-        </w:r>
-        <w:r>
-          <w:rPr>
-            <w:rStyle w:val="Hyperlink"/>
-            <w:i/>
-            <w:iCs/>
-          </w:rPr>
-          <w:t>anies are pulling out of California and Florida, and how to fix some of the underlying problems</w:t>
+          <w:t>Why insurance companies are pulling out of California and Florida, and how to fix some of the underlying problems</w:t>
         </w:r>
       </w:hyperlink>
       <w:r>
-        <w:t>, Melanie Gall, Co-Director of the Center for Emergency Management and Homeland Security, Arizona State University</w:t>
+        <w:t>, Melanie Gall, Co-Director of the Center for Emergency Management and Homeland Security, Arizona State University, poses the question</w:t>
+      </w:r>
+    </w:p>
+    <w:p>
+      <w:r>
+        <w:t>**</w:t>
+      </w:r>
+      <w:r>
+        <w:t xml:space="preserve"> </w:t>
+      </w:r>
+      <w:r>
+        <w:t>So, why did State Farm and Allstate only stop new policies in California and not in other wildfire-prone states like Colorado or Arizona?**</w:t>
+      </w:r>
+    </w:p>
+    <w:p>
+      <w:r>
+        <w:lastRenderedPageBreak/>
+        <w:t>The obvious answer to this is California’s proposition 103</w:t>
+      </w:r>
+      <w:r>
+        <w:t xml:space="preserve"> that limits premium increases to homeowners</w:t>
+      </w:r>
+      <w:r>
+        <w:t>,</w:t>
+      </w:r>
+      <w:r>
+        <w:t xml:space="preserve"> prohibit policy cancellations and require certain levels of coverage, all of which </w:t>
+      </w:r>
+      <w:r>
+        <w:t>effectively eliminat</w:t>
+      </w:r>
+      <w:r>
+        <w:t xml:space="preserve">e </w:t>
+      </w:r>
+      <w:r>
+        <w:t>ways in which the insurers can mitigate risk</w:t>
+      </w:r>
+      <w:r>
+        <w:t xml:space="preserve"> from the consumer side.</w:t>
+      </w:r>
+    </w:p>
+    <w:p>
+      <w:r>
+        <w:t xml:space="preserve">According to </w:t>
+      </w:r>
+      <w:r>
+        <w:t>Gall</w:t>
       </w:r>
       <w:r>
         <w:t xml:space="preserve">, </w:t>
       </w:r>
       <w:r>
-        <w:t>pose</w:t>
-      </w:r>
-      <w:r>
-        <w:t>s</w:t>
-      </w:r>
-      <w:r>
-        <w:t xml:space="preserve"> the question</w:t>
-      </w:r>
-    </w:p>
-    <w:p>
-      <w:r>
-        <w:lastRenderedPageBreak/>
+        <w:t xml:space="preserve">the chief executive of the insurance company Chubb’s </w:t>
+      </w:r>
+    </w:p>
+    <w:p>
+      <w:r>
         <w:t>**</w:t>
       </w:r>
       <w:r>
-        <w:t xml:space="preserve"> </w:t>
-      </w:r>
-      <w:r>
-        <w:t>So, why did State Farm and Allstate only stop new policies in California and not in other wildfire-prone states like Colorado or Arizona?**</w:t>
-      </w:r>
-    </w:p>
-    <w:p>
-      <w:r>
-        <w:t>The obvious answer to this is California’s proposition 103</w:t>
-      </w:r>
-      <w:r>
-        <w:t xml:space="preserve"> that limits premium increases to homeowners</w:t>
-      </w:r>
-      <w:r>
-        <w:t>,</w:t>
-      </w:r>
-      <w:r>
-        <w:t xml:space="preserve"> </w:t>
-      </w:r>
-      <w:r>
-        <w:t>prohibit policy cancellations and require certain levels of coverage</w:t>
-      </w:r>
-      <w:r>
-        <w:t xml:space="preserve">, all of which </w:t>
-      </w:r>
-      <w:r>
-        <w:t>effectively eliminat</w:t>
-      </w:r>
-      <w:r>
-        <w:t xml:space="preserve">e </w:t>
-      </w:r>
-      <w:r>
-        <w:t>ways in which the insurers can mitigate risk</w:t>
-      </w:r>
-      <w:r>
-        <w:t xml:space="preserve"> from the consumer side.</w:t>
-      </w:r>
-    </w:p>
-    <w:p>
-      <w:r>
-        <w:t xml:space="preserve">According to </w:t>
-      </w:r>
-      <w:r>
-        <w:t>Gall</w:t>
-      </w:r>
-      <w:r>
-        <w:t xml:space="preserve">, </w:t>
-      </w:r>
-      <w:r>
-        <w:t xml:space="preserve">the chief executive of the insurance company Chubb’s </w:t>
-      </w:r>
-    </w:p>
-    <w:p>
-      <w:r>
-        <w:t>**</w:t>
-      </w:r>
-      <w:r>
         <w:t>…</w:t>
       </w:r>
       <w:r>
@@ -495,7 +531,7 @@
       <w:r>
         <w:t xml:space="preserve"> restrictions that left it </w:t>
       </w:r>
-      <w:hyperlink r:id="rId8" w:history="1">
+      <w:hyperlink r:id="rId10" w:history="1">
         <w:r>
           <w:rPr>
             <w:rStyle w:val="Hyperlink"/>
@@ -511,7 +547,7 @@
       <w:r>
         <w:t xml:space="preserve">Steve Forbes, in his video </w:t>
       </w:r>
-      <w:hyperlink r:id="rId9" w:history="1">
+      <w:hyperlink r:id="rId11" w:history="1">
         <w:r>
           <w:rPr>
             <w:rStyle w:val="Hyperlink"/>
@@ -551,18 +587,44 @@
     </w:p>
     <w:p>
       <w:r>
-        <w:t>**video**</w:t>
-      </w:r>
-    </w:p>
-    <w:p>
-      <w:r>
-        <w:t xml:space="preserve">This sentiment is shared by </w:t>
-      </w:r>
-      <w:r>
-        <w:t>Gongloff</w:t>
-      </w:r>
-      <w:r>
-        <w:t xml:space="preserve">, who writes that </w:t>
+        <w:drawing>
+          <wp:inline distT="0" distB="0" distL="0" distR="0" wp14:anchorId="345D4630" wp14:editId="31B938AD">
+            <wp:extent cx="5943600" cy="3360420"/>
+            <wp:effectExtent l="0" t="0" r="0" b="0"/>
+            <wp:docPr id="858867065" name="Picture 1" descr="A person in a suit and tie&#10;&#10;AI-generated content may be incorrect."/>
+            <wp:cNvGraphicFramePr>
+              <a:graphicFrameLocks xmlns:a="http://schemas.openxmlformats.org/drawingml/2006/main" noChangeAspect="1"/>
+            </wp:cNvGraphicFramePr>
+            <a:graphic xmlns:a="http://schemas.openxmlformats.org/drawingml/2006/main">
+              <a:graphicData uri="http://schemas.openxmlformats.org/drawingml/2006/picture">
+                <pic:pic xmlns:pic="http://schemas.openxmlformats.org/drawingml/2006/picture">
+                  <pic:nvPicPr>
+                    <pic:cNvPr id="858867065" name="Picture 1" descr="A person in a suit and tie&#10;&#10;AI-generated content may be incorrect."/>
+                    <pic:cNvPicPr/>
+                  </pic:nvPicPr>
+                  <pic:blipFill>
+                    <a:blip r:embed="rId12"/>
+                    <a:stretch>
+                      <a:fillRect/>
+                    </a:stretch>
+                  </pic:blipFill>
+                  <pic:spPr>
+                    <a:xfrm>
+                      <a:off x="0" y="0"/>
+                      <a:ext cx="5943600" cy="3360420"/>
+                    </a:xfrm>
+                    <a:prstGeom prst="rect">
+                      <a:avLst/>
+                    </a:prstGeom>
+                  </pic:spPr>
+                </pic:pic>
+              </a:graphicData>
+            </a:graphic>
+          </wp:inline>
+        </w:drawing>
+      </w:r>
+      <w:r>
+        <w:t xml:space="preserve">This sentiment is shared by Gongloff, who writes that </w:t>
       </w:r>
     </w:p>
     <w:p>
@@ -607,10 +669,43 @@
     </w:p>
     <w:p>
       <w:r>
-        <w:t>**video**</w:t>
-      </w:r>
-    </w:p>
-    <w:p>
+        <w:lastRenderedPageBreak/>
+        <w:drawing>
+          <wp:inline distT="0" distB="0" distL="0" distR="0" wp14:anchorId="0D3C7D5E" wp14:editId="05BCDB54">
+            <wp:extent cx="5943600" cy="3360420"/>
+            <wp:effectExtent l="0" t="0" r="0" b="0"/>
+            <wp:docPr id="1245033524" name="Picture 1" descr="A person in a suit and tie&#10;&#10;AI-generated content may be incorrect."/>
+            <wp:cNvGraphicFramePr>
+              <a:graphicFrameLocks xmlns:a="http://schemas.openxmlformats.org/drawingml/2006/main" noChangeAspect="1"/>
+            </wp:cNvGraphicFramePr>
+            <a:graphic xmlns:a="http://schemas.openxmlformats.org/drawingml/2006/main">
+              <a:graphicData uri="http://schemas.openxmlformats.org/drawingml/2006/picture">
+                <pic:pic xmlns:pic="http://schemas.openxmlformats.org/drawingml/2006/picture">
+                  <pic:nvPicPr>
+                    <pic:cNvPr id="1245033524" name="Picture 1" descr="A person in a suit and tie&#10;&#10;AI-generated content may be incorrect."/>
+                    <pic:cNvPicPr/>
+                  </pic:nvPicPr>
+                  <pic:blipFill>
+                    <a:blip r:embed="rId12"/>
+                    <a:stretch>
+                      <a:fillRect/>
+                    </a:stretch>
+                  </pic:blipFill>
+                  <pic:spPr>
+                    <a:xfrm>
+                      <a:off x="0" y="0"/>
+                      <a:ext cx="5943600" cy="3360420"/>
+                    </a:xfrm>
+                    <a:prstGeom prst="rect">
+                      <a:avLst/>
+                    </a:prstGeom>
+                  </pic:spPr>
+                </pic:pic>
+              </a:graphicData>
+            </a:graphic>
+          </wp:inline>
+        </w:drawing>
+      </w:r>
       <w:r>
         <w:t xml:space="preserve">The damage caused by California’s heavy-handed regulatory structure doesn’t end there.  As Gall points out, </w:t>
       </w:r>
@@ -622,7 +717,7 @@
       <w:r>
         <w:t>California also has a unique “</w:t>
       </w:r>
-      <w:hyperlink r:id="rId10" w:history="1">
+      <w:hyperlink r:id="rId13" w:history="1">
         <w:r>
           <w:rPr>
             <w:rStyle w:val="Hyperlink"/>
@@ -633,7 +728,7 @@
       <w:r>
         <w:t xml:space="preserve"> that forces property insurers to also cover post-fire flooding, such as mudslides. Rainy winters like 2023’s often </w:t>
       </w:r>
-      <w:hyperlink r:id="rId11" w:history="1">
+      <w:hyperlink r:id="rId14" w:history="1">
         <w:r>
           <w:rPr>
             <w:rStyle w:val="Hyperlink"/>
@@ -664,7 +759,7 @@
       <w:r>
         <w:t xml:space="preserve">are also impeded in getting </w:t>
       </w:r>
-      <w:hyperlink r:id="rId12" w:history="1">
+      <w:hyperlink r:id="rId15" w:history="1">
         <w:r>
           <w:rPr>
             <w:rStyle w:val="Hyperlink"/>
@@ -732,7 +827,7 @@
       <w:r>
         <w:t xml:space="preserve">This leaves California as the insurer of last resort through their </w:t>
       </w:r>
-      <w:hyperlink r:id="rId13" w:history="1">
+      <w:hyperlink r:id="rId16" w:history="1">
         <w:r>
           <w:rPr>
             <w:rStyle w:val="Hyperlink"/>
@@ -764,7 +859,81 @@
     </w:p>
     <w:p>
       <w:r>
-        <w:t>**video**</w:t>
+        <w:lastRenderedPageBreak/>
+        <w:drawing>
+          <wp:inline distT="0" distB="0" distL="0" distR="0" wp14:anchorId="4A90A671" wp14:editId="5C7A8C9B">
+            <wp:extent cx="5943600" cy="3360420"/>
+            <wp:effectExtent l="0" t="0" r="0" b="0"/>
+            <wp:docPr id="1808164667" name="Picture 1" descr="A person in a suit and tie&#10;&#10;AI-generated content may be incorrect."/>
+            <wp:cNvGraphicFramePr>
+              <a:graphicFrameLocks xmlns:a="http://schemas.openxmlformats.org/drawingml/2006/main" noChangeAspect="1"/>
+            </wp:cNvGraphicFramePr>
+            <a:graphic xmlns:a="http://schemas.openxmlformats.org/drawingml/2006/main">
+              <a:graphicData uri="http://schemas.openxmlformats.org/drawingml/2006/picture">
+                <pic:pic xmlns:pic="http://schemas.openxmlformats.org/drawingml/2006/picture">
+                  <pic:nvPicPr>
+                    <pic:cNvPr id="1808164667" name="Picture 1" descr="A person in a suit and tie&#10;&#10;AI-generated content may be incorrect."/>
+                    <pic:cNvPicPr/>
+                  </pic:nvPicPr>
+                  <pic:blipFill>
+                    <a:blip r:embed="rId12"/>
+                    <a:stretch>
+                      <a:fillRect/>
+                    </a:stretch>
+                  </pic:blipFill>
+                  <pic:spPr>
+                    <a:xfrm>
+                      <a:off x="0" y="0"/>
+                      <a:ext cx="5943600" cy="3360420"/>
+                    </a:xfrm>
+                    <a:prstGeom prst="rect">
+                      <a:avLst/>
+                    </a:prstGeom>
+                  </pic:spPr>
+                </pic:pic>
+              </a:graphicData>
+            </a:graphic>
+          </wp:inline>
+        </w:drawing>
+      </w:r>
+      <w:r>
+        <w:t>Of course, one might think tha</w:t>
+      </w:r>
+      <w:r>
+        <w:t xml:space="preserve">t Sacramento would change course when confronted with all of this overwhelming evidence of how </w:t>
+      </w:r>
+      <w:r>
+        <w:t xml:space="preserve">California’s regulatory structure is causing more harm than good.  But, one would be wrong.  The </w:t>
+      </w:r>
+      <w:r>
+        <w:t xml:space="preserve">prevailing </w:t>
+      </w:r>
+      <w:r>
+        <w:t xml:space="preserve">sentiment </w:t>
+      </w:r>
+      <w:r>
+        <w:t>seems to be one in which ‘greedy’ businesses are blamed for not being good corporate citizens and m</w:t>
+      </w:r>
+      <w:r>
+        <w:t xml:space="preserve">ust be </w:t>
+      </w:r>
+      <w:r>
+        <w:t>force</w:t>
+      </w:r>
+      <w:r>
+        <w:t>d</w:t>
+      </w:r>
+      <w:r>
+        <w:t xml:space="preserve"> businesses into doing things against their financial well-being</w:t>
+      </w:r>
+      <w:r>
+        <w:t xml:space="preserve">, as </w:t>
+      </w:r>
+      <w:r>
+        <w:t>Gongloff notes</w:t>
+      </w:r>
+      <w:r>
+        <w:t>:</w:t>
       </w:r>
       <w:r>
         <w:t xml:space="preserve"> </w:t>
@@ -772,60 +941,13 @@
     </w:p>
     <w:p>
       <w:r>
-        <w:t>Of course, one might think tha</w:t>
-      </w:r>
-      <w:r>
-        <w:t xml:space="preserve">t Sacramento would change course when confronted with all of this overwhelming evidence of how </w:t>
-      </w:r>
-      <w:r>
-        <w:t xml:space="preserve">California’s regulatory structure is causing more harm than good.  But, one would be wrong.  The </w:t>
-      </w:r>
-      <w:r>
-        <w:t xml:space="preserve">prevailing </w:t>
-      </w:r>
-      <w:r>
-        <w:t xml:space="preserve">sentiment </w:t>
-      </w:r>
-      <w:r>
-        <w:t>seems to be one in which ‘greedy’ businesses are blamed for not being good corporate citizens and m</w:t>
-      </w:r>
-      <w:r>
-        <w:t xml:space="preserve">ust be </w:t>
-      </w:r>
-      <w:r>
-        <w:t>force</w:t>
-      </w:r>
-      <w:r>
-        <w:t>d</w:t>
-      </w:r>
-      <w:r>
-        <w:t xml:space="preserve"> businesses into doing things against their financial well-being</w:t>
-      </w:r>
-      <w:r>
-        <w:t xml:space="preserve">, as </w:t>
-      </w:r>
-      <w:r>
-        <w:t>Gongloff notes</w:t>
-      </w:r>
-      <w:r>
-        <w:t>:</w:t>
+        <w:t>**</w:t>
       </w:r>
       <w:r>
         <w:t xml:space="preserve"> </w:t>
       </w:r>
-    </w:p>
-    <w:p>
-      <w:r>
-        <w:t>**</w:t>
-      </w:r>
-      <w:r>
-        <w:t xml:space="preserve"> </w:t>
-      </w:r>
-      <w:r>
-        <w:t>The advocacy group Consumer Watchdog demanded that state Insurance Commissioner Ricardo Lara drag State Farm back into the market, claiming he has the authority under California’s Proposition 103.</w:t>
-      </w:r>
-      <w:r>
-        <w:t>**</w:t>
+      <w:r>
+        <w:t>The advocacy group Consumer Watchdog demanded that state Insurance Commissioner Ricardo Lara drag State Farm back into the market, claiming he has the authority under California’s Proposition 103.**</w:t>
       </w:r>
     </w:p>
     <w:p>
@@ -856,7 +978,7 @@
 </file>
 
 <file path=word/styles.xml><?xml version="1.0" encoding="utf-8"?>
-<w:styles xmlns:mc="http://schemas.openxmlformats.org/markup-compatibility/2006" xmlns:r="http://schemas.openxmlformats.org/officeDocument/2006/relationships" xmlns:w="http://schemas.openxmlformats.org/wordprocessingml/2006/main" xmlns:w14="http://schemas.microsoft.com/office/word/2010/wordml" xmlns:w15="http://schemas.microsoft.com/office/word/2012/wordml" xmlns:w16cex="http://schemas.microsoft.com/office/word/2018/wordml/cex" xmlns:w16cid="http://schemas.microsoft.com/office/word/2016/wordml/cid" xmlns:w16="http://schemas.microsoft.com/office/word/2018/wordml" xmlns:w16sdtdh="http://schemas.microsoft.com/office/word/2020/wordml/sdtdatahash" xmlns:w16se="http://schemas.microsoft.com/office/word/2015/wordml/symex" mc:Ignorable="w14 w15 w16se w16cid w16 w16cex w16sdtdh">
+<w:styles xmlns:mc="http://schemas.openxmlformats.org/markup-compatibility/2006" xmlns:r="http://schemas.openxmlformats.org/officeDocument/2006/relationships" xmlns:w="http://schemas.openxmlformats.org/wordprocessingml/2006/main" xmlns:w14="http://schemas.microsoft.com/office/word/2010/wordml" xmlns:w15="http://schemas.microsoft.com/office/word/2012/wordml" xmlns:w16cex="http://schemas.microsoft.com/office/word/2018/wordml/cex" xmlns:w16cid="http://schemas.microsoft.com/office/word/2016/wordml/cid" xmlns:w16="http://schemas.microsoft.com/office/word/2018/wordml" xmlns:w16du="http://schemas.microsoft.com/office/word/2023/wordml/word16du" xmlns:w16sdtdh="http://schemas.microsoft.com/office/word/2020/wordml/sdtdatahash" xmlns:w16sdtfl="http://schemas.microsoft.com/office/word/2024/wordml/sdtformatlock" xmlns:w16se="http://schemas.microsoft.com/office/word/2015/wordml/symex" mc:Ignorable="w14 w15 w16se w16cid w16 w16cex w16sdtdh w16sdtfl w16du">
   <w:docDefaults>
     <w:rPrDefault>
       <w:rPr>
@@ -1256,10 +1378,30 @@
     <w:name w:val="Normal"/>
     <w:qFormat/>
   </w:style>
+  <w:style w:type="paragraph" w:styleId="Heading1">
+    <w:name w:val="heading 1"/>
+    <w:basedOn w:val="Normal"/>
+    <w:next w:val="Normal"/>
+    <w:link w:val="Heading1Char"/>
+    <w:uiPriority w:val="9"/>
+    <w:qFormat/>
+    <w:rsid w:val="008512F6"/>
+    <w:pPr>
+      <w:keepNext/>
+      <w:keepLines/>
+      <w:spacing w:before="240" w:after="0"/>
+      <w:outlineLvl w:val="0"/>
+    </w:pPr>
+    <w:rPr>
+      <w:rFonts w:asciiTheme="majorHAnsi" w:eastAsiaTheme="majorEastAsia" w:hAnsiTheme="majorHAnsi" w:cstheme="majorBidi"/>
+      <w:color w:val="2F5496" w:themeColor="accent1" w:themeShade="BF"/>
+      <w:sz w:val="32"/>
+      <w:szCs w:val="32"/>
+    </w:rPr>
+  </w:style>
   <w:style w:type="character" w:default="1" w:styleId="DefaultParagraphFont">
     <w:name w:val="Default Paragraph Font"/>
     <w:uiPriority w:val="1"/>
-    <w:semiHidden/>
     <w:unhideWhenUsed/>
   </w:style>
   <w:style w:type="table" w:default="1" w:styleId="TableNormal">
@@ -1316,6 +1458,19 @@
     <w:rPr>
       <w:color w:val="954F72" w:themeColor="followedHyperlink"/>
       <w:u w:val="single"/>
+    </w:rPr>
+  </w:style>
+  <w:style w:type="character" w:customStyle="1" w:styleId="Heading1Char">
+    <w:name w:val="Heading 1 Char"/>
+    <w:basedOn w:val="DefaultParagraphFont"/>
+    <w:link w:val="Heading1"/>
+    <w:uiPriority w:val="9"/>
+    <w:rsid w:val="008512F6"/>
+    <w:rPr>
+      <w:rFonts w:asciiTheme="majorHAnsi" w:eastAsiaTheme="majorEastAsia" w:hAnsiTheme="majorHAnsi" w:cstheme="majorBidi"/>
+      <w:color w:val="2F5496" w:themeColor="accent1" w:themeShade="BF"/>
+      <w:sz w:val="32"/>
+      <w:szCs w:val="32"/>
     </w:rPr>
   </w:style>
 </w:styles>
